--- a/Documents/Server/Data_Sql/dataweb.docx
+++ b/Documents/Server/Data_Sql/dataweb.docx
@@ -12,7 +12,15 @@
         <w:rPr>
           <w:sz w:val="18"/>
         </w:rPr>
-        <w:t>+NguoiDUng</w:t>
+        <w:t>+NguoiDu</w:t>
+      </w:r>
+      <w:bookmarkStart w:id="0" w:name="_GoBack"/>
+      <w:bookmarkEnd w:id="0"/>
+      <w:r>
+        <w:rPr>
+          <w:sz w:val="18"/>
+        </w:rPr>
+        <w:t>ng</w:t>
       </w:r>
     </w:p>
     <w:p>
@@ -545,8 +553,6 @@
         <w:tab/>
         <w:t>IDLoaibaiDang</w:t>
       </w:r>
-      <w:bookmarkStart w:id="0" w:name="_GoBack"/>
-      <w:bookmarkEnd w:id="0"/>
     </w:p>
     <w:p>
       <w:pPr>

--- a/Documents/Server/Data_Sql/dataweb.docx
+++ b/Documents/Server/Data_Sql/dataweb.docx
@@ -12,7 +12,77 @@
         <w:rPr>
           <w:sz w:val="18"/>
         </w:rPr>
-        <w:t>+NguoiDu</w:t>
+        <w:t>. TaiKhoan:</w:t>
+      </w:r>
+    </w:p>
+    <w:p>
+      <w:pPr>
+        <w:rPr>
+          <w:sz w:val="18"/>
+        </w:rPr>
+      </w:pPr>
+      <w:r>
+        <w:rPr>
+          <w:sz w:val="18"/>
+        </w:rPr>
+        <w:t xml:space="preserve">  idTaiKhoan</w:t>
+      </w:r>
+    </w:p>
+    <w:p>
+      <w:pPr>
+        <w:rPr>
+          <w:sz w:val="18"/>
+        </w:rPr>
+      </w:pPr>
+      <w:r>
+        <w:rPr>
+          <w:sz w:val="18"/>
+        </w:rPr>
+        <w:t xml:space="preserve">  </w:t>
+      </w:r>
+      <w:r>
+        <w:rPr>
+          <w:sz w:val="18"/>
+        </w:rPr>
+        <w:t>idLoai(char)</w:t>
+      </w:r>
+    </w:p>
+    <w:p>
+      <w:pPr>
+        <w:rPr>
+          <w:sz w:val="18"/>
+        </w:rPr>
+      </w:pPr>
+      <w:r>
+        <w:rPr>
+          <w:sz w:val="18"/>
+        </w:rPr>
+        <w:t xml:space="preserve">  TenTaiKhoan</w:t>
+      </w:r>
+      <w:r>
+        <w:rPr>
+          <w:sz w:val="18"/>
+        </w:rPr>
+        <w:t>(char)</w:t>
+      </w:r>
+    </w:p>
+    <w:p>
+      <w:pPr>
+        <w:rPr>
+          <w:sz w:val="18"/>
+        </w:rPr>
+      </w:pPr>
+      <w:r>
+        <w:rPr>
+          <w:sz w:val="18"/>
+        </w:rPr>
+        <w:t xml:space="preserve">  MatKhau</w:t>
+      </w:r>
+      <w:r>
+        <w:rPr>
+          <w:sz w:val="18"/>
+        </w:rPr>
+        <w:t>(n</w:t>
       </w:r>
       <w:bookmarkStart w:id="0" w:name="_GoBack"/>
       <w:bookmarkEnd w:id="0"/>
@@ -20,6 +90,32 @@
         <w:rPr>
           <w:sz w:val="18"/>
         </w:rPr>
+        <w:t>char)</w:t>
+      </w:r>
+    </w:p>
+    <w:p>
+      <w:pPr>
+        <w:rPr>
+          <w:sz w:val="18"/>
+        </w:rPr>
+      </w:pPr>
+    </w:p>
+    <w:p>
+      <w:pPr>
+        <w:rPr>
+          <w:sz w:val="18"/>
+        </w:rPr>
+      </w:pPr>
+      <w:r>
+        <w:rPr>
+          <w:sz w:val="18"/>
+        </w:rPr>
+        <w:t>+NguoiDu</w:t>
+      </w:r>
+      <w:r>
+        <w:rPr>
+          <w:sz w:val="18"/>
+        </w:rPr>
         <w:t>ng</w:t>
       </w:r>
     </w:p>
@@ -34,7 +130,25 @@
         <w:rPr>
           <w:sz w:val="18"/>
         </w:rPr>
-        <w:t>IDNguoiDung(int)</w:t>
+        <w:t>IDNguoiDung(</w:t>
+      </w:r>
+      <w:r>
+        <w:rPr>
+          <w:sz w:val="18"/>
+        </w:rPr>
+        <w:t>ch</w:t>
+      </w:r>
+      <w:r>
+        <w:rPr>
+          <w:sz w:val="18"/>
+        </w:rPr>
+        <w:t>ar</w:t>
+      </w:r>
+      <w:r>
+        <w:rPr>
+          <w:sz w:val="18"/>
+        </w:rPr>
+        <w:t>)</w:t>
       </w:r>
     </w:p>
     <w:p>
@@ -331,6 +445,7 @@
         <w:rPr>
           <w:sz w:val="18"/>
         </w:rPr>
+        <w:lastRenderedPageBreak/>
         <w:tab/>
         <w:t>TenMonHoc</w:t>
       </w:r>
@@ -419,7 +534,6 @@
         <w:rPr>
           <w:sz w:val="18"/>
         </w:rPr>
-        <w:lastRenderedPageBreak/>
         <w:t>+ChiTietBaiDang</w:t>
       </w:r>
       <w:r>
